--- a/dk91/KirMisha/Laba-2/LABA2.docx
+++ b/dk91/KirMisha/Laba-2/LABA2.docx
@@ -1193,6 +1193,7 @@
         <w:spacing w:line="360" w:lineRule="auto"/>
         <w:jc w:val="center"/>
         <w:rPr>
+          <w:rFonts w:hint="eastAsia"/>
           <w:lang w:val="ru-RU"/>
         </w:rPr>
       </w:pPr>
@@ -1218,103 +1219,122 @@
         </w:rPr>
         <w:t>20</w:t>
       </w:r>
+    </w:p>
+    <w:p>
+      <w:pPr>
+        <w:rPr>
+          <w:rFonts w:hint="eastAsia"/>
+          <w:lang w:val="ru-RU"/>
+        </w:rPr>
+      </w:pPr>
+    </w:p>
+    <w:p>
+      <w:pPr>
+        <w:rPr>
+          <w:rFonts w:hint="eastAsia"/>
+          <w:lang w:val="ru-RU"/>
+        </w:rPr>
+      </w:pPr>
+    </w:p>
+    <w:p>
+      <w:pPr>
+        <w:pStyle w:val="a5"/>
+        <w:jc w:val="center"/>
+        <w:rPr>
+          <w:color w:val="000000"/>
+          <w:sz w:val="32"/>
+          <w:szCs w:val="32"/>
+        </w:rPr>
+      </w:pPr>
+      <w:r>
+        <w:rPr>
+          <w:color w:val="000000"/>
+          <w:sz w:val="32"/>
+          <w:szCs w:val="32"/>
+        </w:rPr>
+        <w:t>Лабораторна робота №2</w:t>
+      </w:r>
+    </w:p>
+    <w:p>
+      <w:pPr>
+        <w:pStyle w:val="a5"/>
+        <w:jc w:val="center"/>
+        <w:rPr>
+          <w:color w:val="000000"/>
+          <w:sz w:val="32"/>
+          <w:szCs w:val="32"/>
+        </w:rPr>
+      </w:pPr>
+      <w:r>
+        <w:rPr>
+          <w:color w:val="000000"/>
+          <w:sz w:val="32"/>
+          <w:szCs w:val="32"/>
+        </w:rPr>
+        <w:t>Сортування</w:t>
+      </w:r>
+    </w:p>
+    <w:p>
+      <w:pPr>
+        <w:pStyle w:val="a5"/>
+        <w:rPr>
+          <w:color w:val="000000"/>
+          <w:sz w:val="28"/>
+          <w:szCs w:val="28"/>
+          <w:lang w:val="ru-RU" w:eastAsia="ru-RU"/>
+        </w:rPr>
+      </w:pPr>
+      <w:r>
+        <w:rPr>
+          <w:color w:val="000000"/>
+          <w:sz w:val="28"/>
+          <w:szCs w:val="28"/>
+        </w:rPr>
+        <w:t>Тема роботи: алгоритми сортування.</w:t>
+      </w:r>
       <w:bookmarkStart w:id="0" w:name="_GoBack"/>
       <w:bookmarkEnd w:id="0"/>
     </w:p>
     <w:p>
       <w:pPr>
-        <w:rPr>
-          <w:rFonts w:hint="eastAsia"/>
-          <w:lang w:val="ru-RU"/>
-        </w:rPr>
-      </w:pPr>
-    </w:p>
-    <w:p>
-      <w:pPr>
-        <w:rPr>
-          <w:rFonts w:hint="eastAsia"/>
-          <w:lang w:val="ru-RU"/>
-        </w:rPr>
-      </w:pPr>
-    </w:p>
-    <w:p>
-      <w:pPr>
         <w:pStyle w:val="a5"/>
-        <w:jc w:val="center"/>
-        <w:rPr>
-          <w:color w:val="000000"/>
-          <w:sz w:val="32"/>
-          <w:szCs w:val="32"/>
-        </w:rPr>
-      </w:pPr>
-      <w:r>
-        <w:rPr>
-          <w:color w:val="000000"/>
-          <w:sz w:val="32"/>
-          <w:szCs w:val="32"/>
-        </w:rPr>
-        <w:t>Лабораторна робота №2</w:t>
+        <w:rPr>
+          <w:color w:val="000000"/>
+          <w:sz w:val="28"/>
+          <w:szCs w:val="28"/>
+        </w:rPr>
+      </w:pPr>
+      <w:r>
+        <w:rPr>
+          <w:color w:val="000000"/>
+          <w:sz w:val="28"/>
+          <w:szCs w:val="28"/>
+        </w:rPr>
+        <w:t>Мета роботи: ознайомлення з алгоритмами сортування.</w:t>
       </w:r>
     </w:p>
     <w:p>
       <w:pPr>
         <w:pStyle w:val="a5"/>
-        <w:jc w:val="center"/>
-        <w:rPr>
-          <w:color w:val="000000"/>
-          <w:sz w:val="32"/>
-          <w:szCs w:val="32"/>
-        </w:rPr>
-      </w:pPr>
-      <w:r>
-        <w:rPr>
-          <w:color w:val="000000"/>
-          <w:sz w:val="32"/>
-          <w:szCs w:val="32"/>
-        </w:rPr>
-        <w:t>Сортування</w:t>
-      </w:r>
+        <w:rPr>
+          <w:color w:val="000000"/>
+          <w:sz w:val="28"/>
+          <w:szCs w:val="28"/>
+        </w:rPr>
+      </w:pPr>
+      <w:hyperlink r:id="rId4" w:history="1">
+        <w:r>
+          <w:rPr>
+            <w:rStyle w:val="a6"/>
+            <w:rFonts w:eastAsia="SimSun"/>
+          </w:rPr>
+          <w:t>https://github.com/sgubar/2020/tree/master/dk91/KirMisha/Laba-2</w:t>
+        </w:r>
+      </w:hyperlink>
     </w:p>
     <w:p>
       <w:pPr>
         <w:pStyle w:val="a5"/>
-        <w:rPr>
-          <w:color w:val="000000"/>
-          <w:sz w:val="28"/>
-          <w:szCs w:val="28"/>
-          <w:lang w:val="ru-RU" w:eastAsia="ru-RU"/>
-        </w:rPr>
-      </w:pPr>
-      <w:r>
-        <w:rPr>
-          <w:color w:val="000000"/>
-          <w:sz w:val="28"/>
-          <w:szCs w:val="28"/>
-        </w:rPr>
-        <w:t>Тема роботи: алгоритми сортування.</w:t>
-      </w:r>
-    </w:p>
-    <w:p>
-      <w:pPr>
-        <w:pStyle w:val="a5"/>
-        <w:rPr>
-          <w:color w:val="000000"/>
-          <w:sz w:val="28"/>
-          <w:szCs w:val="28"/>
-        </w:rPr>
-      </w:pPr>
-      <w:r>
-        <w:rPr>
-          <w:color w:val="000000"/>
-          <w:sz w:val="28"/>
-          <w:szCs w:val="28"/>
-        </w:rPr>
-        <w:t>Мета роботи: ознайомлення з алгоритмами сортування.</w:t>
-      </w:r>
-    </w:p>
-    <w:p>
-      <w:pPr>
-        <w:pStyle w:val="a5"/>
         <w:jc w:val="center"/>
         <w:rPr>
           <w:color w:val="000000"/>
@@ -1635,6 +1655,7 @@
         <w:spacing w:line="360" w:lineRule="auto"/>
         <w:jc w:val="center"/>
         <w:rPr>
+          <w:rFonts w:hint="eastAsia"/>
           <w:color w:val="000000"/>
           <w:sz w:val="32"/>
           <w:szCs w:val="32"/>
@@ -1681,73 +1702,6 @@
                 <pic:pic xmlns:pic="http://schemas.openxmlformats.org/drawingml/2006/picture">
                   <pic:nvPicPr>
                     <pic:cNvPr id="0" name="Picture 7" descr="https://cdn.discordapp.com/attachments/692074828034867250/692404600543772702/f07fedf073b82585.png"/>
-                    <pic:cNvPicPr>
-                      <a:picLocks noChangeAspect="1" noChangeArrowheads="1"/>
-                    </pic:cNvPicPr>
-                  </pic:nvPicPr>
-                  <pic:blipFill>
-                    <a:blip r:embed="rId4" cstate="print">
-                      <a:extLst>
-                        <a:ext uri="{28A0092B-C50C-407E-A947-70E740481C1C}">
-                          <a14:useLocalDpi xmlns:a14="http://schemas.microsoft.com/office/drawing/2010/main" val="0"/>
-                        </a:ext>
-                      </a:extLst>
-                    </a:blip>
-                    <a:srcRect/>
-                    <a:stretch>
-                      <a:fillRect/>
-                    </a:stretch>
-                  </pic:blipFill>
-                  <pic:spPr bwMode="auto">
-                    <a:xfrm>
-                      <a:off x="0" y="0"/>
-                      <a:ext cx="5940425" cy="4590328"/>
-                    </a:xfrm>
-                    <a:prstGeom prst="rect">
-                      <a:avLst/>
-                    </a:prstGeom>
-                    <a:noFill/>
-                    <a:ln>
-                      <a:noFill/>
-                    </a:ln>
-                  </pic:spPr>
-                </pic:pic>
-              </a:graphicData>
-            </a:graphic>
-          </wp:inline>
-        </w:drawing>
-      </w:r>
-    </w:p>
-    <w:p>
-      <w:pPr>
-        <w:spacing w:line="360" w:lineRule="auto"/>
-        <w:jc w:val="center"/>
-        <w:rPr>
-          <w:rFonts w:hint="eastAsia"/>
-          <w:sz w:val="32"/>
-          <w:szCs w:val="32"/>
-          <w:lang w:val="uk-UA"/>
-        </w:rPr>
-      </w:pPr>
-      <w:r>
-        <w:rPr>
-          <w:noProof/>
-          <w:lang w:val="ru-RU" w:eastAsia="ru-RU" w:bidi="ar-SA"/>
-        </w:rPr>
-        <w:lastRenderedPageBreak/>
-        <w:drawing>
-          <wp:inline distT="0" distB="0" distL="0" distR="0">
-            <wp:extent cx="5940425" cy="4590328"/>
-            <wp:effectExtent l="0" t="0" r="3175" b="1270"/>
-            <wp:docPr id="3" name="Рисунок 3" descr="https://cdn.discordapp.com/attachments/692074828034867250/692404602309574746/5cc7ecf39b788da5.png"/>
-            <wp:cNvGraphicFramePr>
-              <a:graphicFrameLocks xmlns:a="http://schemas.openxmlformats.org/drawingml/2006/main" noChangeAspect="1"/>
-            </wp:cNvGraphicFramePr>
-            <a:graphic xmlns:a="http://schemas.openxmlformats.org/drawingml/2006/main">
-              <a:graphicData uri="http://schemas.openxmlformats.org/drawingml/2006/picture">
-                <pic:pic xmlns:pic="http://schemas.openxmlformats.org/drawingml/2006/picture">
-                  <pic:nvPicPr>
-                    <pic:cNvPr id="0" name="Picture 5" descr="https://cdn.discordapp.com/attachments/692074828034867250/692404602309574746/5cc7ecf39b788da5.png"/>
                     <pic:cNvPicPr>
                       <a:picLocks noChangeAspect="1" noChangeArrowheads="1"/>
                     </pic:cNvPicPr>
@@ -1787,9 +1741,13 @@
     </w:p>
     <w:p>
       <w:pPr>
-        <w:rPr>
-          <w:rFonts w:hint="eastAsia"/>
-          <w:lang w:val="ru-RU"/>
+        <w:spacing w:line="360" w:lineRule="auto"/>
+        <w:jc w:val="center"/>
+        <w:rPr>
+          <w:rFonts w:hint="eastAsia"/>
+          <w:sz w:val="32"/>
+          <w:szCs w:val="32"/>
+          <w:lang w:val="uk-UA"/>
         </w:rPr>
       </w:pPr>
       <w:r>
@@ -1802,7 +1760,7 @@
           <wp:inline distT="0" distB="0" distL="0" distR="0">
             <wp:extent cx="5940425" cy="4590328"/>
             <wp:effectExtent l="0" t="0" r="3175" b="1270"/>
-            <wp:docPr id="2" name="Рисунок 2" descr="https://cdn.discordapp.com/attachments/692074828034867250/692404603920187392/73e8d22f9692bc86.png"/>
+            <wp:docPr id="3" name="Рисунок 3" descr="https://cdn.discordapp.com/attachments/692074828034867250/692404602309574746/5cc7ecf39b788da5.png"/>
             <wp:cNvGraphicFramePr>
               <a:graphicFrameLocks xmlns:a="http://schemas.openxmlformats.org/drawingml/2006/main" noChangeAspect="1"/>
             </wp:cNvGraphicFramePr>
@@ -1810,7 +1768,7 @@
               <a:graphicData uri="http://schemas.openxmlformats.org/drawingml/2006/picture">
                 <pic:pic xmlns:pic="http://schemas.openxmlformats.org/drawingml/2006/picture">
                   <pic:nvPicPr>
-                    <pic:cNvPr id="0" name="Picture 3" descr="https://cdn.discordapp.com/attachments/692074828034867250/692404603920187392/73e8d22f9692bc86.png"/>
+                    <pic:cNvPr id="0" name="Picture 5" descr="https://cdn.discordapp.com/attachments/692074828034867250/692404602309574746/5cc7ecf39b788da5.png"/>
                     <pic:cNvPicPr>
                       <a:picLocks noChangeAspect="1" noChangeArrowheads="1"/>
                     </pic:cNvPicPr>
@@ -1851,6 +1809,70 @@
     <w:p>
       <w:pPr>
         <w:rPr>
+          <w:rFonts w:hint="eastAsia"/>
+          <w:lang w:val="ru-RU"/>
+        </w:rPr>
+      </w:pPr>
+      <w:r>
+        <w:rPr>
+          <w:noProof/>
+          <w:lang w:val="ru-RU" w:eastAsia="ru-RU" w:bidi="ar-SA"/>
+        </w:rPr>
+        <w:lastRenderedPageBreak/>
+        <w:drawing>
+          <wp:inline distT="0" distB="0" distL="0" distR="0">
+            <wp:extent cx="5940425" cy="4590328"/>
+            <wp:effectExtent l="0" t="0" r="3175" b="1270"/>
+            <wp:docPr id="2" name="Рисунок 2" descr="https://cdn.discordapp.com/attachments/692074828034867250/692404603920187392/73e8d22f9692bc86.png"/>
+            <wp:cNvGraphicFramePr>
+              <a:graphicFrameLocks xmlns:a="http://schemas.openxmlformats.org/drawingml/2006/main" noChangeAspect="1"/>
+            </wp:cNvGraphicFramePr>
+            <a:graphic xmlns:a="http://schemas.openxmlformats.org/drawingml/2006/main">
+              <a:graphicData uri="http://schemas.openxmlformats.org/drawingml/2006/picture">
+                <pic:pic xmlns:pic="http://schemas.openxmlformats.org/drawingml/2006/picture">
+                  <pic:nvPicPr>
+                    <pic:cNvPr id="0" name="Picture 3" descr="https://cdn.discordapp.com/attachments/692074828034867250/692404603920187392/73e8d22f9692bc86.png"/>
+                    <pic:cNvPicPr>
+                      <a:picLocks noChangeAspect="1" noChangeArrowheads="1"/>
+                    </pic:cNvPicPr>
+                  </pic:nvPicPr>
+                  <pic:blipFill>
+                    <a:blip r:embed="rId7" cstate="print">
+                      <a:extLst>
+                        <a:ext uri="{28A0092B-C50C-407E-A947-70E740481C1C}">
+                          <a14:useLocalDpi xmlns:a14="http://schemas.microsoft.com/office/drawing/2010/main" val="0"/>
+                        </a:ext>
+                      </a:extLst>
+                    </a:blip>
+                    <a:srcRect/>
+                    <a:stretch>
+                      <a:fillRect/>
+                    </a:stretch>
+                  </pic:blipFill>
+                  <pic:spPr bwMode="auto">
+                    <a:xfrm>
+                      <a:off x="0" y="0"/>
+                      <a:ext cx="5940425" cy="4590328"/>
+                    </a:xfrm>
+                    <a:prstGeom prst="rect">
+                      <a:avLst/>
+                    </a:prstGeom>
+                    <a:noFill/>
+                    <a:ln>
+                      <a:noFill/>
+                    </a:ln>
+                  </pic:spPr>
+                </pic:pic>
+              </a:graphicData>
+            </a:graphic>
+          </wp:inline>
+        </w:drawing>
+      </w:r>
+    </w:p>
+    <w:p>
+      <w:pPr>
+        <w:rPr>
+          <w:rFonts w:hint="eastAsia"/>
           <w:color w:val="000000"/>
           <w:sz w:val="27"/>
           <w:szCs w:val="27"/>
@@ -2509,6 +2531,18 @@
       <w:lang w:val="uk-UA" w:eastAsia="uk-UA" w:bidi="ar-SA"/>
     </w:rPr>
   </w:style>
+  <w:style w:type="character" w:styleId="a6">
+    <w:name w:val="Hyperlink"/>
+    <w:basedOn w:val="a0"/>
+    <w:uiPriority w:val="99"/>
+    <w:semiHidden/>
+    <w:unhideWhenUsed/>
+    <w:rsid w:val="00FF03E8"/>
+    <w:rPr>
+      <w:color w:val="0000FF"/>
+      <w:u w:val="single"/>
+    </w:rPr>
+  </w:style>
 </w:styles>
 </file>
 
